--- a/_book/664TP.docx
+++ b/_book/664TP.docx
@@ -15,13 +15,13 @@
         <w:pStyle w:val="Author"/>
       </w:pPr>
       <w:r>
-        <w:t xml:space="preserve">Jane</w:t>
+        <w:t xml:space="preserve">Hayden</w:t>
       </w:r>
       <w:r>
         <w:t xml:space="preserve"> </w:t>
       </w:r>
       <w:r>
-        <w:t xml:space="preserve">Doe</w:t>
+        <w:t xml:space="preserve">Atchley</w:t>
       </w:r>
     </w:p>
     <w:p>
@@ -29,7 +29,19 @@
         <w:pStyle w:val="Date"/>
       </w:pPr>
       <w:r>
-        <w:t xml:space="preserve">1/31/23</w:t>
+        <w:t xml:space="preserve">31</w:t>
+      </w:r>
+      <w:r>
+        <w:t xml:space="preserve"> </w:t>
+      </w:r>
+      <w:r>
+        <w:t xml:space="preserve">January</w:t>
+      </w:r>
+      <w:r>
+        <w:t xml:space="preserve"> </w:t>
+      </w:r>
+      <w:r>
+        <w:t xml:space="preserve">2023</w:t>
       </w:r>
     </w:p>
     <w:sdt>

--- a/_book/664TP.docx
+++ b/_book/664TP.docx
@@ -82,13 +82,20 @@
         </w:p>
       </w:sdtContent>
     </w:sdt>
-    <w:bookmarkStart w:id="21" w:name="preface"/>
+    <w:bookmarkStart w:id="20" w:name="section"/>
     <w:p>
       <w:pPr>
         <w:pStyle w:val="Heading1"/>
       </w:pPr>
-      <w:r>
-        <w:t xml:space="preserve">Preface</w:t>
+    </w:p>
+    <w:bookmarkEnd w:id="20"/>
+    <w:bookmarkStart w:id="23" w:name="introduction"/>
+    <w:p>
+      <w:pPr>
+        <w:pStyle w:val="Heading1"/>
+      </w:pPr>
+      <w:r>
+        <w:t xml:space="preserve">1. Introduction</w:t>
       </w:r>
     </w:p>
     <w:p>
@@ -96,7 +103,114 @@
         <w:pStyle w:val="FirstParagraph"/>
       </w:pPr>
       <w:r>
-        <w:t xml:space="preserve">This is a Quarto book.</w:t>
+        <w:t xml:space="preserve">HSL Developers is proposing the development of Dream Town, a multi-use site containing a restaurant and a mixed-use office/retail building. This section contains information on the purpose of the report and the study level of the proposed development.</w:t>
+      </w:r>
+    </w:p>
+    <w:bookmarkStart w:id="21" w:name="purpose"/>
+    <w:p>
+      <w:pPr>
+        <w:pStyle w:val="Heading2"/>
+      </w:pPr>
+      <w:r>
+        <w:t xml:space="preserve">1.1 Purpose</w:t>
+      </w:r>
+    </w:p>
+    <w:p>
+      <w:pPr>
+        <w:pStyle w:val="FirstParagraph"/>
+      </w:pPr>
+      <w:r>
+        <w:t xml:space="preserve">This report presents a Traffic Impact Analysis (TIA) for the proposed Dream Town development. This TIA was completed to fulfill requirements from Provo City and the Utah Department of Transportation (UDOT) for new development, and was done in accordance with UDOT guidelines to apply for an access permit</w:t>
+      </w:r>
+      <w:r>
+        <w:t xml:space="preserve"> </w:t>
+      </w:r>
+      <w:r>
+        <w:t xml:space="preserve">(Utah Department of Transportation 2019)</w:t>
+      </w:r>
+      <w:r>
+        <w:t xml:space="preserve">. The TIA identifies current traffic patterns—including traffic volume counts—in the study area, and projects traffic volumes to opening day and five years after opening (2024 and 2029, respectively).</w:t>
+      </w:r>
+    </w:p>
+    <w:bookmarkEnd w:id="21"/>
+    <w:bookmarkStart w:id="22" w:name="study-level"/>
+    <w:p>
+      <w:pPr>
+        <w:pStyle w:val="Heading2"/>
+      </w:pPr>
+      <w:r>
+        <w:t xml:space="preserve">1.2 Study Level</w:t>
+      </w:r>
+    </w:p>
+    <w:p>
+      <w:pPr>
+        <w:pStyle w:val="FirstParagraph"/>
+      </w:pPr>
+      <w:r>
+        <w:t xml:space="preserve">UDOT Administrative Rule R930-6-8(4)</w:t>
+      </w:r>
+      <w:r>
+        <w:t xml:space="preserve"> </w:t>
+      </w:r>
+      <w:r>
+        <w:t xml:space="preserve">(Utah Department of Transportation 2019)</w:t>
+      </w:r>
+      <w:r>
+        <w:t xml:space="preserve"> </w:t>
+      </w:r>
+      <w:r>
+        <w:t xml:space="preserve">sets forth general requirements for an access permit, including determining the application level. The proposed development will contain an 8,000 ft</w:t>
+      </w:r>
+      <w:r>
+        <w:rPr>
+          <w:vertAlign w:val="superscript"/>
+        </w:rPr>
+        <w:t xml:space="preserve">2</w:t>
+      </w:r>
+      <w:r>
+        <w:t xml:space="preserve"> </w:t>
+      </w:r>
+      <w:r>
+        <w:t xml:space="preserve">high-turnover restaurant (Institute of Transportation Engineers (ITE) land use code 932) and a 32,000 ft</w:t>
+      </w:r>
+      <w:r>
+        <w:rPr>
+          <w:vertAlign w:val="superscript"/>
+        </w:rPr>
+        <w:t xml:space="preserve">2</w:t>
+      </w:r>
+      <w:r>
+        <w:t xml:space="preserve"> </w:t>
+      </w:r>
+      <w:r>
+        <w:t xml:space="preserve">office/retail building, half of which (18,000 ft</w:t>
+      </w:r>
+      <w:r>
+        <w:rPr>
+          <w:vertAlign w:val="superscript"/>
+        </w:rPr>
+        <w:t xml:space="preserve">2</w:t>
+      </w:r>
+      <w:r>
+        <w:t xml:space="preserve">) will be a general office location (ITE land use code 710), and the remaining half (18,000 ft</w:t>
+      </w:r>
+      <w:r>
+        <w:rPr>
+          <w:vertAlign w:val="superscript"/>
+        </w:rPr>
+        <w:t xml:space="preserve">2</w:t>
+      </w:r>
+      <w:r>
+        <w:t xml:space="preserve">) will be a hardware store (ITE land use code 816). From the ITE Trip Generation Manual</w:t>
+      </w:r>
+      <w:r>
+        <w:t xml:space="preserve"> </w:t>
+      </w:r>
+      <w:r>
+        <w:t xml:space="preserve">(Institute of Transportation Engineers 2021)</w:t>
+      </w:r>
+      <w:r>
+        <w:t xml:space="preserve">, these locations are expected to generate 1264 weekday trips and 166 PM peak trips. These trip rates, along with the land use and respective development sizes, necessitate a level II application.</w:t>
       </w:r>
     </w:p>
     <w:p>
@@ -104,277 +218,449 @@
         <w:pStyle w:val="BodyText"/>
       </w:pPr>
       <w:r>
-        <w:t xml:space="preserve">To learn more about Quarto books visit</w:t>
+        <w:t xml:space="preserve">A Level II application requires the following:</w:t>
+      </w:r>
+    </w:p>
+    <w:p>
+      <w:pPr>
+        <w:numPr>
+          <w:ilvl w:val="0"/>
+          <w:numId w:val="1001"/>
+        </w:numPr>
+        <w:pStyle w:val="Compact"/>
+      </w:pPr>
+      <w:r>
+        <w:t xml:space="preserve">Analysis area includes intersection of site access drives with state highways and any signalized and un-signalized intersection within access category distance of property line</w:t>
+      </w:r>
+    </w:p>
+    <w:p>
+      <w:pPr>
+        <w:numPr>
+          <w:ilvl w:val="0"/>
+          <w:numId w:val="1001"/>
+        </w:numPr>
+        <w:pStyle w:val="Compact"/>
+      </w:pPr>
+      <w:r>
+        <w:t xml:space="preserve">Design years are opening day and five years after project completion</w:t>
+      </w:r>
+    </w:p>
+    <w:p>
+      <w:pPr>
+        <w:numPr>
+          <w:ilvl w:val="0"/>
+          <w:numId w:val="1001"/>
+        </w:numPr>
+        <w:pStyle w:val="Compact"/>
+      </w:pPr>
+      <w:r>
+        <w:t xml:space="preserve">Traffic is identified for weekday AM and PM peak, and special peak hour as necessary</w:t>
+      </w:r>
+    </w:p>
+    <w:p>
+      <w:pPr>
+        <w:numPr>
+          <w:ilvl w:val="1"/>
+          <w:numId w:val="1002"/>
+        </w:numPr>
+        <w:pStyle w:val="Compact"/>
+      </w:pPr>
+      <w:r>
+        <w:rPr>
+          <w:bCs/>
+          <w:b/>
+        </w:rPr>
+        <w:t xml:space="preserve">N.B. This analysis only includes PM peak traffic due to the scope of the assignment</w:t>
+      </w:r>
+    </w:p>
+    <w:p>
+      <w:pPr>
+        <w:numPr>
+          <w:ilvl w:val="0"/>
+          <w:numId w:val="1001"/>
+        </w:numPr>
+        <w:pStyle w:val="Compact"/>
+      </w:pPr>
+      <w:r>
+        <w:t xml:space="preserve">Data collection includes:</w:t>
+      </w:r>
+    </w:p>
+    <w:p>
+      <w:pPr>
+        <w:numPr>
+          <w:ilvl w:val="1"/>
+          <w:numId w:val="1003"/>
+        </w:numPr>
+        <w:pStyle w:val="Compact"/>
+      </w:pPr>
+      <w:r>
+        <w:t xml:space="preserve">Daily and turning movement counts</w:t>
+      </w:r>
+    </w:p>
+    <w:p>
+      <w:pPr>
+        <w:numPr>
+          <w:ilvl w:val="1"/>
+          <w:numId w:val="1003"/>
+        </w:numPr>
+        <w:pStyle w:val="Compact"/>
+      </w:pPr>
+      <w:r>
+        <w:t xml:space="preserve">Site and adjacent roadway/intersection geometrics</w:t>
+      </w:r>
+    </w:p>
+    <w:p>
+      <w:pPr>
+        <w:numPr>
+          <w:ilvl w:val="1"/>
+          <w:numId w:val="1003"/>
+        </w:numPr>
+        <w:pStyle w:val="Compact"/>
+      </w:pPr>
+      <w:r>
+        <w:t xml:space="preserve">Information on traffic control devices</w:t>
+      </w:r>
+    </w:p>
+    <w:p>
+      <w:pPr>
+        <w:numPr>
+          <w:ilvl w:val="1"/>
+          <w:numId w:val="1003"/>
+        </w:numPr>
+        <w:pStyle w:val="Compact"/>
+      </w:pPr>
+      <w:r>
+        <w:t xml:space="preserve">Crash data</w:t>
+      </w:r>
+    </w:p>
+    <w:p>
+      <w:pPr>
+        <w:numPr>
+          <w:ilvl w:val="0"/>
+          <w:numId w:val="1001"/>
+        </w:numPr>
+        <w:pStyle w:val="Compact"/>
+      </w:pPr>
+      <w:r>
+        <w:t xml:space="preserve">Trip generation following the ITE Trip Generation Manual or other ITE procedures</w:t>
+      </w:r>
+    </w:p>
+    <w:p>
+      <w:pPr>
+        <w:numPr>
+          <w:ilvl w:val="0"/>
+          <w:numId w:val="1001"/>
+        </w:numPr>
+        <w:pStyle w:val="Compact"/>
+      </w:pPr>
+      <w:r>
+        <w:t xml:space="preserve">Trip distributions and assignment (existing, site, background, and future volumes in analysis area)</w:t>
+      </w:r>
+    </w:p>
+    <w:p>
+      <w:pPr>
+        <w:numPr>
+          <w:ilvl w:val="0"/>
+          <w:numId w:val="1001"/>
+        </w:numPr>
+        <w:pStyle w:val="Compact"/>
+      </w:pPr>
+      <w:r>
+        <w:t xml:space="preserve">Conflict and capacity analysis</w:t>
+      </w:r>
+    </w:p>
+    <w:p>
+      <w:pPr>
+        <w:numPr>
+          <w:ilvl w:val="0"/>
+          <w:numId w:val="1001"/>
+        </w:numPr>
+        <w:pStyle w:val="Compact"/>
+      </w:pPr>
+      <w:r>
+        <w:t xml:space="preserve">Traffic signal impacts</w:t>
+      </w:r>
+    </w:p>
+    <w:p>
+      <w:pPr>
+        <w:numPr>
+          <w:ilvl w:val="0"/>
+          <w:numId w:val="1001"/>
+        </w:numPr>
+        <w:pStyle w:val="Compact"/>
+      </w:pPr>
+      <w:r>
+        <w:t xml:space="preserve">Right-of-way identified, including no- and limited-access control lines</w:t>
+      </w:r>
+    </w:p>
+    <w:p>
+      <w:pPr>
+        <w:numPr>
+          <w:ilvl w:val="0"/>
+          <w:numId w:val="1001"/>
+        </w:numPr>
+        <w:pStyle w:val="Compact"/>
+      </w:pPr>
+      <w:r>
+        <w:t xml:space="preserve">Includes safe operational design needs and concerns with accompanying mitigation measures</w:t>
+      </w:r>
+    </w:p>
+    <w:bookmarkEnd w:id="22"/>
+    <w:bookmarkEnd w:id="23"/>
+    <w:bookmarkStart w:id="27" w:name="proposed-development"/>
+    <w:p>
+      <w:pPr>
+        <w:pStyle w:val="Heading1"/>
+      </w:pPr>
+      <w:r>
+        <w:t xml:space="preserve">2. Proposed Development</w:t>
+      </w:r>
+    </w:p>
+    <w:bookmarkStart w:id="24" w:name="site-description"/>
+    <w:p>
+      <w:pPr>
+        <w:pStyle w:val="Heading2"/>
+      </w:pPr>
+      <w:r>
+        <w:t xml:space="preserve">2.1 Site Description</w:t>
+      </w:r>
+    </w:p>
+    <w:bookmarkEnd w:id="24"/>
+    <w:bookmarkStart w:id="25" w:name="land-use"/>
+    <w:p>
+      <w:pPr>
+        <w:pStyle w:val="Heading2"/>
+      </w:pPr>
+      <w:r>
+        <w:t xml:space="preserve">2.2 Land Use</w:t>
+      </w:r>
+    </w:p>
+    <w:bookmarkEnd w:id="25"/>
+    <w:bookmarkStart w:id="26" w:name="site-plan"/>
+    <w:p>
+      <w:pPr>
+        <w:pStyle w:val="Heading2"/>
+      </w:pPr>
+      <w:r>
+        <w:t xml:space="preserve">2.3 Site Plan</w:t>
+      </w:r>
+    </w:p>
+    <w:bookmarkEnd w:id="26"/>
+    <w:bookmarkEnd w:id="27"/>
+    <w:bookmarkStart w:id="31" w:name="study-area-conditions"/>
+    <w:p>
+      <w:pPr>
+        <w:pStyle w:val="Heading1"/>
+      </w:pPr>
+      <w:r>
+        <w:t xml:space="preserve">3. Study Area Conditions</w:t>
+      </w:r>
+    </w:p>
+    <w:bookmarkStart w:id="28" w:name="street-conditions"/>
+    <w:p>
+      <w:pPr>
+        <w:pStyle w:val="Heading2"/>
+      </w:pPr>
+      <w:r>
+        <w:t xml:space="preserve">3.1 Street Conditions</w:t>
+      </w:r>
+    </w:p>
+    <w:bookmarkEnd w:id="28"/>
+    <w:bookmarkStart w:id="29" w:name="adjacent-land-uses"/>
+    <w:p>
+      <w:pPr>
+        <w:pStyle w:val="Heading2"/>
+      </w:pPr>
+      <w:r>
+        <w:t xml:space="preserve">3.2 Adjacent Land Uses</w:t>
+      </w:r>
+    </w:p>
+    <w:bookmarkEnd w:id="29"/>
+    <w:bookmarkStart w:id="30" w:name="site-accessibility"/>
+    <w:p>
+      <w:pPr>
+        <w:pStyle w:val="Heading2"/>
+      </w:pPr>
+      <w:r>
+        <w:t xml:space="preserve">3.3 Site Accessibility</w:t>
+      </w:r>
+    </w:p>
+    <w:bookmarkEnd w:id="30"/>
+    <w:bookmarkEnd w:id="31"/>
+    <w:bookmarkStart w:id="36" w:name="analysis-of-existing-conditions"/>
+    <w:p>
+      <w:pPr>
+        <w:pStyle w:val="Heading1"/>
+      </w:pPr>
+      <w:r>
+        <w:t xml:space="preserve">4. Analysis of Existing Conditions</w:t>
+      </w:r>
+    </w:p>
+    <w:bookmarkStart w:id="32" w:name="physical-characteristics"/>
+    <w:p>
+      <w:pPr>
+        <w:pStyle w:val="Heading2"/>
+      </w:pPr>
+      <w:r>
+        <w:t xml:space="preserve">4.1 Physical Characteristics</w:t>
+      </w:r>
+    </w:p>
+    <w:bookmarkEnd w:id="32"/>
+    <w:bookmarkStart w:id="33" w:name="traffic-volumes"/>
+    <w:p>
+      <w:pPr>
+        <w:pStyle w:val="Heading2"/>
+      </w:pPr>
+      <w:r>
+        <w:t xml:space="preserve">4.2 Traffic Volumes</w:t>
+      </w:r>
+    </w:p>
+    <w:bookmarkEnd w:id="33"/>
+    <w:bookmarkStart w:id="34" w:name="level-of-service"/>
+    <w:p>
+      <w:pPr>
+        <w:pStyle w:val="Heading2"/>
+      </w:pPr>
+      <w:r>
+        <w:t xml:space="preserve">4.3 Level of Service</w:t>
+      </w:r>
+    </w:p>
+    <w:bookmarkEnd w:id="34"/>
+    <w:bookmarkStart w:id="35" w:name="transportation-safety"/>
+    <w:p>
+      <w:pPr>
+        <w:pStyle w:val="Heading2"/>
+      </w:pPr>
+      <w:r>
+        <w:t xml:space="preserve">4.4 Transportation Safety</w:t>
+      </w:r>
+    </w:p>
+    <w:bookmarkEnd w:id="35"/>
+    <w:bookmarkEnd w:id="36"/>
+    <w:bookmarkStart w:id="37" w:name="projected-traffic"/>
+    <w:p>
+      <w:pPr>
+        <w:pStyle w:val="Heading1"/>
+      </w:pPr>
+      <w:r>
+        <w:t xml:space="preserve">5. Projected Traffic</w:t>
+      </w:r>
+    </w:p>
+    <w:bookmarkEnd w:id="37"/>
+    <w:bookmarkStart w:id="38" w:name="access-and-parking-layout"/>
+    <w:p>
+      <w:pPr>
+        <w:pStyle w:val="Heading1"/>
+      </w:pPr>
+      <w:r>
+        <w:t xml:space="preserve">6. Access and Parking Layout</w:t>
+      </w:r>
+    </w:p>
+    <w:bookmarkEnd w:id="38"/>
+    <w:bookmarkStart w:id="39" w:name="traffic-and-improvement-analysis"/>
+    <w:p>
+      <w:pPr>
+        <w:pStyle w:val="Heading1"/>
+      </w:pPr>
+      <w:r>
+        <w:t xml:space="preserve">7. Traffic and Improvement Analysis</w:t>
+      </w:r>
+    </w:p>
+    <w:bookmarkEnd w:id="39"/>
+    <w:bookmarkStart w:id="40" w:name="conclusions-and-recommendations"/>
+    <w:p>
+      <w:pPr>
+        <w:pStyle w:val="Heading1"/>
+      </w:pPr>
+      <w:r>
+        <w:t xml:space="preserve">8. Conclusions and Recommendations</w:t>
+      </w:r>
+    </w:p>
+    <w:bookmarkEnd w:id="40"/>
+    <w:bookmarkStart w:id="46" w:name="references"/>
+    <w:p>
+      <w:pPr>
+        <w:pStyle w:val="Heading1"/>
+      </w:pPr>
+      <w:r>
+        <w:t xml:space="preserve">References</w:t>
+      </w:r>
+    </w:p>
+    <w:bookmarkStart w:id="45" w:name="refs"/>
+    <w:bookmarkStart w:id="42" w:name="X5668e9d6800f25ffd0464b286894c25f5345cf5"/>
+    <w:p>
+      <w:pPr>
+        <w:pStyle w:val="Bibliography"/>
+      </w:pPr>
+      <w:r>
+        <w:t xml:space="preserve">Institute of Transportation Engineers. 2021.</w:t>
       </w:r>
       <w:r>
         <w:t xml:space="preserve"> </w:t>
       </w:r>
-      <w:hyperlink r:id="rId20">
+      <w:r>
+        <w:rPr>
+          <w:iCs/>
+          <w:i/>
+        </w:rPr>
+        <w:t xml:space="preserve">Trip Generation Manual</w:t>
+      </w:r>
+      <w:r>
+        <w:t xml:space="preserve">. 10th ed.</w:t>
+      </w:r>
+      <w:r>
+        <w:t xml:space="preserve"> </w:t>
+      </w:r>
+      <w:hyperlink r:id="rId41">
         <w:r>
           <w:rPr>
             <w:rStyle w:val="Hyperlink"/>
           </w:rPr>
-          <w:t xml:space="preserve">https://quarto.org/docs/books</w:t>
+          <w:t xml:space="preserve">https://itetripgen.org/</w:t>
         </w:r>
       </w:hyperlink>
       <w:r>
         <w:t xml:space="preserve">.</w:t>
       </w:r>
     </w:p>
-    <w:p>
-      <w:pPr>
-        <w:pStyle w:val="SourceCode"/>
-      </w:pPr>
-      <w:r>
-        <w:rPr>
-          <w:rStyle w:val="DecValTok"/>
-        </w:rPr>
-        <w:t xml:space="preserve">1</w:t>
-      </w:r>
-      <w:r>
-        <w:rPr>
-          <w:rStyle w:val="NormalTok"/>
-        </w:rPr>
+    <w:bookmarkEnd w:id="42"/>
+    <w:bookmarkStart w:id="44" w:name="ref-utahdepartmentoftransportation2019"/>
+    <w:p>
+      <w:pPr>
+        <w:pStyle w:val="Bibliography"/>
+      </w:pPr>
+      <w:r>
+        <w:t xml:space="preserve">Utah Department of Transportation. 2019.</w:t>
+      </w:r>
+      <w:r>
         <w:t xml:space="preserve"> </w:t>
       </w:r>
       <w:r>
-        <w:rPr>
-          <w:rStyle w:val="SpecialCharTok"/>
-        </w:rPr>
-        <w:t xml:space="preserve">+</w:t>
-      </w:r>
-      <w:r>
-        <w:rPr>
-          <w:rStyle w:val="NormalTok"/>
-        </w:rPr>
+        <w:t xml:space="preserve">“Administrative Rule R930-6 (Access Management).”</w:t>
+      </w:r>
+      <w:r>
         <w:t xml:space="preserve"> </w:t>
       </w:r>
-      <w:r>
-        <w:rPr>
-          <w:rStyle w:val="DecValTok"/>
-        </w:rPr>
-        <w:t xml:space="preserve">1</w:t>
-      </w:r>
-    </w:p>
-    <w:p>
-      <w:pPr>
-        <w:pStyle w:val="SourceCode"/>
-      </w:pPr>
-      <w:r>
-        <w:rPr>
-          <w:rStyle w:val="VerbatimChar"/>
-        </w:rPr>
-        <w:t xml:space="preserve">[1] 2</w:t>
-      </w:r>
-    </w:p>
-    <w:bookmarkEnd w:id="21"/>
-    <w:bookmarkStart w:id="22" w:name="introduction"/>
-    <w:p>
-      <w:pPr>
-        <w:pStyle w:val="Heading1"/>
-      </w:pPr>
-      <w:r>
-        <w:t xml:space="preserve">1. Introduction</w:t>
-      </w:r>
-    </w:p>
-    <w:p>
-      <w:pPr>
-        <w:pStyle w:val="FirstParagraph"/>
-      </w:pPr>
-      <w:r>
-        <w:t xml:space="preserve">This is a book created from markdown and executable code.</w:t>
-      </w:r>
-    </w:p>
-    <w:p>
-      <w:pPr>
-        <w:pStyle w:val="BodyText"/>
-      </w:pPr>
-      <w:r>
-        <w:t xml:space="preserve">See</w:t>
-      </w:r>
-      <w:r>
-        <w:t xml:space="preserve"> </w:t>
-      </w:r>
-      <w:r>
-        <w:t xml:space="preserve">Knuth (1984)</w:t>
-      </w:r>
-      <w:r>
-        <w:t xml:space="preserve"> </w:t>
-      </w:r>
-      <w:r>
-        <w:t xml:space="preserve">for additional discussion of literate programming.</w:t>
-      </w:r>
-    </w:p>
-    <w:p>
-      <w:pPr>
-        <w:pStyle w:val="SourceCode"/>
-      </w:pPr>
-      <w:r>
-        <w:rPr>
-          <w:rStyle w:val="DecValTok"/>
-        </w:rPr>
-        <w:t xml:space="preserve">1</w:t>
-      </w:r>
-      <w:r>
-        <w:rPr>
-          <w:rStyle w:val="NormalTok"/>
-        </w:rPr>
-        <w:t xml:space="preserve"> </w:t>
-      </w:r>
-      <w:r>
-        <w:rPr>
-          <w:rStyle w:val="SpecialCharTok"/>
-        </w:rPr>
-        <w:t xml:space="preserve">+</w:t>
-      </w:r>
-      <w:r>
-        <w:rPr>
-          <w:rStyle w:val="NormalTok"/>
-        </w:rPr>
-        <w:t xml:space="preserve"> </w:t>
-      </w:r>
-      <w:r>
-        <w:rPr>
-          <w:rStyle w:val="DecValTok"/>
-        </w:rPr>
-        <w:t xml:space="preserve">1</w:t>
-      </w:r>
-    </w:p>
-    <w:p>
-      <w:pPr>
-        <w:pStyle w:val="SourceCode"/>
-      </w:pPr>
-      <w:r>
-        <w:rPr>
-          <w:rStyle w:val="VerbatimChar"/>
-        </w:rPr>
-        <w:t xml:space="preserve">[1] 2</w:t>
-      </w:r>
-    </w:p>
-    <w:bookmarkEnd w:id="22"/>
-    <w:bookmarkStart w:id="23" w:name="summary"/>
-    <w:p>
-      <w:pPr>
-        <w:pStyle w:val="Heading1"/>
-      </w:pPr>
-      <w:r>
-        <w:t xml:space="preserve">2. Summary</w:t>
-      </w:r>
-    </w:p>
-    <w:p>
-      <w:pPr>
-        <w:pStyle w:val="FirstParagraph"/>
-      </w:pPr>
-      <w:r>
-        <w:t xml:space="preserve">In summary, this book has no content whatsoever.</w:t>
-      </w:r>
-    </w:p>
-    <w:p>
-      <w:pPr>
-        <w:pStyle w:val="SourceCode"/>
-      </w:pPr>
-      <w:r>
-        <w:rPr>
-          <w:rStyle w:val="DecValTok"/>
-        </w:rPr>
-        <w:t xml:space="preserve">1</w:t>
-      </w:r>
-      <w:r>
-        <w:rPr>
-          <w:rStyle w:val="NormalTok"/>
-        </w:rPr>
-        <w:t xml:space="preserve"> </w:t>
-      </w:r>
-      <w:r>
-        <w:rPr>
-          <w:rStyle w:val="SpecialCharTok"/>
-        </w:rPr>
-        <w:t xml:space="preserve">+</w:t>
-      </w:r>
-      <w:r>
-        <w:rPr>
-          <w:rStyle w:val="NormalTok"/>
-        </w:rPr>
-        <w:t xml:space="preserve"> </w:t>
-      </w:r>
-      <w:r>
-        <w:rPr>
-          <w:rStyle w:val="DecValTok"/>
-        </w:rPr>
-        <w:t xml:space="preserve">1</w:t>
-      </w:r>
-    </w:p>
-    <w:p>
-      <w:pPr>
-        <w:pStyle w:val="SourceCode"/>
-      </w:pPr>
-      <w:r>
-        <w:rPr>
-          <w:rStyle w:val="VerbatimChar"/>
-        </w:rPr>
-        <w:t xml:space="preserve">[1] 2</w:t>
-      </w:r>
-    </w:p>
-    <w:bookmarkEnd w:id="23"/>
-    <w:bookmarkStart w:id="27" w:name="references"/>
-    <w:p>
-      <w:pPr>
-        <w:pStyle w:val="Heading1"/>
-      </w:pPr>
-      <w:r>
-        <w:t xml:space="preserve">References</w:t>
-      </w:r>
-    </w:p>
-    <w:bookmarkStart w:id="26" w:name="refs"/>
-    <w:bookmarkStart w:id="25" w:name="ref-knuth84"/>
-    <w:p>
-      <w:pPr>
-        <w:pStyle w:val="Bibliography"/>
-      </w:pPr>
-      <w:r>
-        <w:t xml:space="preserve">Knuth, Donald E. 1984.</w:t>
-      </w:r>
-      <w:r>
-        <w:t xml:space="preserve"> </w:t>
-      </w:r>
-      <w:r>
-        <w:t xml:space="preserve">“Literate Programming.”</w:t>
-      </w:r>
-      <w:r>
-        <w:t xml:space="preserve"> </w:t>
-      </w:r>
-      <w:r>
-        <w:rPr>
-          <w:iCs/>
-          <w:i/>
-        </w:rPr>
-        <w:t xml:space="preserve">Comput. J.</w:t>
-      </w:r>
-      <w:r>
-        <w:t xml:space="preserve"> </w:t>
-      </w:r>
-      <w:r>
-        <w:t xml:space="preserve">27 (2): 97–111.</w:t>
-      </w:r>
-      <w:r>
-        <w:t xml:space="preserve"> </w:t>
-      </w:r>
-      <w:hyperlink r:id="rId24">
+      <w:hyperlink r:id="rId43">
         <w:r>
           <w:rPr>
             <w:rStyle w:val="Hyperlink"/>
           </w:rPr>
-          <w:t xml:space="preserve">https://doi.org/10.1093/comjnl/27.2.97</w:t>
+          <w:t xml:space="preserve">https://drive.google.com/file/d/1a0YNDy9Z8bFxuE121lJP5XJNW0rw9Ft3/view?usp=embed_facebook</w:t>
         </w:r>
       </w:hyperlink>
       <w:r>
         <w:t xml:space="preserve">.</w:t>
       </w:r>
     </w:p>
-    <w:bookmarkEnd w:id="25"/>
-    <w:bookmarkEnd w:id="26"/>
-    <w:bookmarkEnd w:id="27"/>
-    <w:sectPr/>
+    <w:bookmarkEnd w:id="44"/>
+    <w:bookmarkEnd w:id="45"/>
+    <w:bookmarkEnd w:id="46"/>
+    <w:sectPr>
+      <w:pgSz w:h="15840" w:w="12240"/>
+      <w:pgMar w:bottom="1440" w:footer="720" w:gutter="0" w:header="720" w:left="1440" w:right="1440" w:top="1440"/>
+      <w:cols w:space="720"/>
+    </w:sectPr>
   </w:body>
 </w:document>
 </file>
@@ -403,7 +689,111 @@
 </file>
 
 <file path=word/numbering.xml><?xml version="1.0" encoding="utf-8"?>
-<w:numbering xmlns:w="http://schemas.openxmlformats.org/wordprocessingml/2006/main">
+<w:numbering xmlns:aink="http://schemas.microsoft.com/office/drawing/2016/ink" xmlns:am3d="http://schemas.microsoft.com/office/drawing/2017/model3d" xmlns:cx="http://schemas.microsoft.com/office/drawing/2014/chartex" xmlns:cx1="http://schemas.microsoft.com/office/drawing/2015/9/8/chartex" xmlns:cx2="http://schemas.microsoft.com/office/drawing/2015/10/21/chartex" xmlns:cx3="http://schemas.microsoft.com/office/drawing/2016/5/9/chartex" xmlns:cx4="http://schemas.microsoft.com/office/drawing/2016/5/10/chartex" xmlns:cx5="http://schemas.microsoft.com/office/drawing/2016/5/11/chartex" xmlns:cx6="http://schemas.microsoft.com/office/drawing/2016/5/12/chartex" xmlns:cx7="http://schemas.microsoft.com/office/drawing/2016/5/13/chartex" xmlns:cx8="http://schemas.microsoft.com/office/drawing/2016/5/14/chartex" xmlns:m="http://schemas.openxmlformats.org/officeDocument/2006/math" xmlns:mc="http://schemas.openxmlformats.org/markup-compatibility/2006" xmlns:o="urn:schemas-microsoft-com:office:office" xmlns:oel="http://schemas.microsoft.com/office/2019/extlst" xmlns:r="http://schemas.openxmlformats.org/officeDocument/2006/relationships" xmlns:v="urn:schemas-microsoft-com:vml" xmlns:w="http://schemas.openxmlformats.org/wordprocessingml/2006/main" xmlns:w10="urn:schemas-microsoft-com:office:word" xmlns:w14="http://schemas.microsoft.com/office/word/2010/wordml" xmlns:w15="http://schemas.microsoft.com/office/word/2012/wordml" xmlns:w16="http://schemas.microsoft.com/office/word/2018/wordml" xmlns:w16cex="http://schemas.microsoft.com/office/word/2018/wordml/cex" xmlns:w16cid="http://schemas.microsoft.com/office/word/2016/wordml/cid" xmlns:w16sdtdh="http://schemas.microsoft.com/office/word/2020/wordml/sdtdatahash" xmlns:w16se="http://schemas.microsoft.com/office/word/2015/wordml/symex" xmlns:wne="http://schemas.microsoft.com/office/word/2006/wordml" xmlns:wp="http://schemas.openxmlformats.org/drawingml/2006/wordprocessingDrawing" xmlns:wp14="http://schemas.microsoft.com/office/word/2010/wordprocessingDrawing" xmlns:wpc="http://schemas.microsoft.com/office/word/2010/wordprocessingCanvas" xmlns:wpg="http://schemas.microsoft.com/office/word/2010/wordprocessingGroup" xmlns:wpi="http://schemas.microsoft.com/office/word/2010/wordprocessingInk" xmlns:wps="http://schemas.microsoft.com/office/word/2010/wordprocessingShape" mc:Ignorable="w14 w15 w16se w16cid w16 w16cex w16sdtdh wp14">
+  <w:abstractNum w15:restartNumberingAfterBreak="0" w:abstractNumId="0">
+    <w:nsid w:val="170CD2DE"/>
+    <w:multiLevelType w:val="multilevel"/>
+    <w:tmpl w:val="8848B748"/>
+    <w:lvl w:ilvl="0">
+      <w:numFmt w:val="bullet"/>
+      <w:lvlText w:val=" "/>
+      <w:lvlJc w:val="left"/>
+      <w:pPr>
+        <w:tabs>
+          <w:tab w:pos="0" w:val="num"/>
+        </w:tabs>
+        <w:ind w:hanging="480" w:left="480"/>
+      </w:pPr>
+    </w:lvl>
+    <w:lvl w:ilvl="1">
+      <w:numFmt w:val="bullet"/>
+      <w:lvlText w:val=" "/>
+      <w:lvlJc w:val="left"/>
+      <w:pPr>
+        <w:tabs>
+          <w:tab w:pos="720" w:val="num"/>
+        </w:tabs>
+        <w:ind w:hanging="480" w:left="1200"/>
+      </w:pPr>
+    </w:lvl>
+    <w:lvl w:ilvl="2">
+      <w:numFmt w:val="bullet"/>
+      <w:lvlText w:val=" "/>
+      <w:lvlJc w:val="left"/>
+      <w:pPr>
+        <w:tabs>
+          <w:tab w:pos="1440" w:val="num"/>
+        </w:tabs>
+        <w:ind w:hanging="480" w:left="1920"/>
+      </w:pPr>
+    </w:lvl>
+    <w:lvl w:ilvl="3">
+      <w:numFmt w:val="bullet"/>
+      <w:lvlText w:val=" "/>
+      <w:lvlJc w:val="left"/>
+      <w:pPr>
+        <w:tabs>
+          <w:tab w:pos="2160" w:val="num"/>
+        </w:tabs>
+        <w:ind w:hanging="480" w:left="2640"/>
+      </w:pPr>
+    </w:lvl>
+    <w:lvl w:ilvl="4">
+      <w:numFmt w:val="bullet"/>
+      <w:lvlText w:val=" "/>
+      <w:lvlJc w:val="left"/>
+      <w:pPr>
+        <w:tabs>
+          <w:tab w:pos="2880" w:val="num"/>
+        </w:tabs>
+        <w:ind w:hanging="480" w:left="3360"/>
+      </w:pPr>
+    </w:lvl>
+    <w:lvl w:ilvl="5">
+      <w:numFmt w:val="bullet"/>
+      <w:lvlText w:val=" "/>
+      <w:lvlJc w:val="left"/>
+      <w:pPr>
+        <w:tabs>
+          <w:tab w:pos="3600" w:val="num"/>
+        </w:tabs>
+        <w:ind w:hanging="480" w:left="4080"/>
+      </w:pPr>
+    </w:lvl>
+    <w:lvl w:ilvl="6">
+      <w:numFmt w:val="bullet"/>
+      <w:lvlText w:val=" "/>
+      <w:lvlJc w:val="left"/>
+      <w:pPr>
+        <w:tabs>
+          <w:tab w:pos="4320" w:val="num"/>
+        </w:tabs>
+        <w:ind w:hanging="480" w:left="4800"/>
+      </w:pPr>
+    </w:lvl>
+    <w:lvl w:ilvl="7">
+      <w:numFmt w:val="bullet"/>
+      <w:lvlText w:val=" "/>
+      <w:lvlJc w:val="left"/>
+      <w:pPr>
+        <w:tabs>
+          <w:tab w:pos="5040" w:val="num"/>
+        </w:tabs>
+        <w:ind w:hanging="480" w:left="5520"/>
+      </w:pPr>
+    </w:lvl>
+    <w:lvl w:ilvl="8">
+      <w:numFmt w:val="bullet"/>
+      <w:lvlText w:val=" "/>
+      <w:lvlJc w:val="left"/>
+      <w:pPr>
+        <w:tabs>
+          <w:tab w:pos="5760" w:val="num"/>
+        </w:tabs>
+        <w:ind w:hanging="480" w:left="6240"/>
+      </w:pPr>
+    </w:lvl>
+  </w:abstractNum>
   <w:abstractNum w:abstractNumId="990">
     <w:nsid w:val="A990"/>
     <w:multiLevelType w:val="multilevel"/>
@@ -480,14 +870,102 @@
       </w:pPr>
     </w:lvl>
   </w:abstractNum>
+  <w:abstractNum w:abstractNumId="991">
+    <w:nsid w:val="A991"/>
+    <w:multiLevelType w:val="multilevel"/>
+    <w:lvl w:ilvl="0">
+      <w:numFmt w:val="bullet"/>
+      <w:lvlText w:val="•"/>
+      <w:lvlJc w:val="left"/>
+      <w:pPr>
+        <w:ind w:left="720" w:hanging="480"/>
+      </w:pPr>
+    </w:lvl>
+    <w:lvl w:ilvl="1">
+      <w:numFmt w:val="bullet"/>
+      <w:lvlText w:val="–"/>
+      <w:lvlJc w:val="left"/>
+      <w:pPr>
+        <w:ind w:left="1440" w:hanging="480"/>
+      </w:pPr>
+    </w:lvl>
+    <w:lvl w:ilvl="2">
+      <w:numFmt w:val="bullet"/>
+      <w:lvlText w:val="•"/>
+      <w:lvlJc w:val="left"/>
+      <w:pPr>
+        <w:ind w:left="2160" w:hanging="480"/>
+      </w:pPr>
+    </w:lvl>
+    <w:lvl w:ilvl="3">
+      <w:numFmt w:val="bullet"/>
+      <w:lvlText w:val="–"/>
+      <w:lvlJc w:val="left"/>
+      <w:pPr>
+        <w:ind w:left="2880" w:hanging="480"/>
+      </w:pPr>
+    </w:lvl>
+    <w:lvl w:ilvl="4">
+      <w:numFmt w:val="bullet"/>
+      <w:lvlText w:val="•"/>
+      <w:lvlJc w:val="left"/>
+      <w:pPr>
+        <w:ind w:left="3600" w:hanging="480"/>
+      </w:pPr>
+    </w:lvl>
+    <w:lvl w:ilvl="5">
+      <w:numFmt w:val="bullet"/>
+      <w:lvlText w:val="–"/>
+      <w:lvlJc w:val="left"/>
+      <w:pPr>
+        <w:ind w:left="4320" w:hanging="480"/>
+      </w:pPr>
+    </w:lvl>
+    <w:lvl w:ilvl="6">
+      <w:numFmt w:val="bullet"/>
+      <w:lvlText w:val="•"/>
+      <w:lvlJc w:val="left"/>
+      <w:pPr>
+        <w:ind w:left="5040" w:hanging="480"/>
+      </w:pPr>
+    </w:lvl>
+    <w:lvl w:ilvl="7">
+      <w:numFmt w:val="bullet"/>
+      <w:lvlText w:val="–"/>
+      <w:lvlJc w:val="left"/>
+      <w:pPr>
+        <w:ind w:left="5760" w:hanging="480"/>
+      </w:pPr>
+    </w:lvl>
+    <w:lvl w:ilvl="8">
+      <w:numFmt w:val="bullet"/>
+      <w:lvlText w:val="•"/>
+      <w:lvlJc w:val="left"/>
+      <w:pPr>
+        <w:ind w:left="6480" w:hanging="480"/>
+      </w:pPr>
+    </w:lvl>
+  </w:abstractNum>
+  <w:num w16cid:durableId="1693266184" w:numId="1">
+    <w:abstractNumId w:val="0"/>
+  </w:num>
   <w:num w:numId="1000">
     <w:abstractNumId w:val="990"/>
+  </w:num>
+  <w:num w:numId="1001">
+    <w:abstractNumId w:val="991"/>
+  </w:num>
+  <w:num w:numId="1002">
+    <w:abstractNumId w:val="991"/>
+  </w:num>
+  <w:num w:numId="1003">
+    <w:abstractNumId w:val="991"/>
   </w:num>
 </w:numbering>
 </file>
 
 <file path=word/styles.xml><?xml version="1.0" encoding="utf-8"?>
-<w:styles xmlns:r="http://schemas.openxmlformats.org/officeDocument/2006/relationships" xmlns:w="http://schemas.openxmlformats.org/wordprocessingml/2006/main">
+<w:styles xmlns:mc="http://schemas.openxmlformats.org/markup-compatibility/2006" xmlns:r="http://schemas.openxmlformats.org/officeDocument/2006/relationships" xmlns:w="http://schemas.openxmlformats.org/wordprocessingml/2006/main" xmlns:w14="http://schemas.microsoft.com/office/word/2010/wordml" xmlns:w15="http://schemas.microsoft.com/office/word/2012/wordml" xmlns:w16="http://schemas.microsoft.com/office/word/2018/wordml" xmlns:w16cex="http://schemas.microsoft.com/office/word/2018/wordml/cex" xmlns:w16cid="http://schemas.microsoft.com/office/word/2016/wordml/cid" xmlns:w16sdtdh="http://schemas.microsoft.com/office/word/2020/wordml/sdtdatahash" xmlns:w16se="http://schemas.microsoft.com/office/word/2015/wordml/symex" mc:Ignorable="w14 w15 w16se w16cid w16 w16cex w16sdtdh">
   <w:docDefaults>
     <w:rPrDefault>
       <w:rPr>
@@ -503,163 +981,406 @@
       </w:pPr>
     </w:pPrDefault>
   </w:docDefaults>
-  <w:latentStyles w:count="276" w:defLockedState="0" w:defQFormat="0" w:defSemiHidden="0" w:defUIPriority="0" w:defUnhideWhenUsed="0"/>
+  <w:latentStyles w:count="376" w:defLockedState="0" w:defQFormat="0" w:defSemiHidden="0" w:defUIPriority="0" w:defUnhideWhenUsed="0">
+    <w:lsdException w:name="heading 5" w:semiHidden="1" w:unhideWhenUsed="1"/>
+    <w:lsdException w:name="index 2" w:semiHidden="1" w:unhideWhenUsed="1"/>
+    <w:lsdException w:name="index 3" w:semiHidden="1" w:unhideWhenUsed="1"/>
+    <w:lsdException w:name="index 4" w:semiHidden="1" w:unhideWhenUsed="1"/>
+    <w:lsdException w:name="index 5" w:semiHidden="1" w:unhideWhenUsed="1"/>
+    <w:lsdException w:name="index 6" w:semiHidden="1" w:unhideWhenUsed="1"/>
+    <w:lsdException w:name="index 7" w:semiHidden="1" w:unhideWhenUsed="1"/>
+    <w:lsdException w:name="index 8" w:semiHidden="1" w:unhideWhenUsed="1"/>
+    <w:lsdException w:name="index 9" w:semiHidden="1" w:unhideWhenUsed="1"/>
+    <w:lsdException w:name="toc 1" w:semiHidden="1" w:unhideWhenUsed="1"/>
+    <w:lsdException w:name="toc 2" w:semiHidden="1" w:unhideWhenUsed="1"/>
+    <w:lsdException w:name="toc 3" w:semiHidden="1" w:unhideWhenUsed="1"/>
+    <w:lsdException w:name="toc 4" w:semiHidden="1" w:unhideWhenUsed="1"/>
+    <w:lsdException w:name="toc 5" w:semiHidden="1" w:unhideWhenUsed="1"/>
+    <w:lsdException w:name="toc 6" w:semiHidden="1" w:unhideWhenUsed="1"/>
+    <w:lsdException w:name="toc 7" w:semiHidden="1" w:unhideWhenUsed="1"/>
+    <w:lsdException w:name="toc 8" w:semiHidden="1" w:unhideWhenUsed="1"/>
+    <w:lsdException w:name="toc 9" w:semiHidden="1" w:unhideWhenUsed="1"/>
+    <w:lsdException w:name="Normal Indent" w:semiHidden="1" w:unhideWhenUsed="1"/>
+    <w:lsdException w:name="footnote text" w:semiHidden="1" w:unhideWhenUsed="1"/>
+    <w:lsdException w:name="annotation text" w:semiHidden="1" w:unhideWhenUsed="1"/>
+    <w:lsdException w:name="header" w:semiHidden="1" w:unhideWhenUsed="1"/>
+    <w:lsdException w:name="footer" w:semiHidden="1" w:unhideWhenUsed="1"/>
+    <w:lsdException w:name="index heading" w:semiHidden="1" w:unhideWhenUsed="1"/>
+    <w:lsdException w:name="caption" w:semiHidden="1" w:unhideWhenUsed="1"/>
+    <w:lsdException w:name="table of figures" w:semiHidden="1" w:unhideWhenUsed="1"/>
+    <w:lsdException w:name="envelope address" w:semiHidden="1" w:unhideWhenUsed="1"/>
+    <w:lsdException w:name="envelope return" w:semiHidden="1" w:unhideWhenUsed="1"/>
+    <w:lsdException w:name="footnote reference" w:semiHidden="1" w:unhideWhenUsed="1"/>
+    <w:lsdException w:name="annotation reference" w:semiHidden="1" w:unhideWhenUsed="1"/>
+    <w:lsdException w:name="line number" w:semiHidden="1" w:unhideWhenUsed="1"/>
+    <w:lsdException w:name="page number" w:semiHidden="1" w:unhideWhenUsed="1"/>
+    <w:lsdException w:name="endnote reference" w:semiHidden="1" w:unhideWhenUsed="1"/>
+    <w:lsdException w:name="endnote text" w:semiHidden="1" w:unhideWhenUsed="1"/>
+    <w:lsdException w:name="table of authorities" w:semiHidden="1" w:unhideWhenUsed="1"/>
+    <w:lsdException w:name="macro" w:semiHidden="1" w:unhideWhenUsed="1"/>
+    <w:lsdException w:name="toa heading" w:semiHidden="1" w:unhideWhenUsed="1"/>
+    <w:lsdException w:name="List" w:semiHidden="1" w:unhideWhenUsed="1"/>
+    <w:lsdException w:name="List Bullet" w:semiHidden="1" w:unhideWhenUsed="1"/>
+    <w:lsdException w:name="List Number" w:semiHidden="1" w:unhideWhenUsed="1"/>
+    <w:lsdException w:name="List 2" w:semiHidden="1" w:unhideWhenUsed="1"/>
+    <w:lsdException w:name="List 3" w:semiHidden="1" w:unhideWhenUsed="1"/>
+    <w:lsdException w:name="List 4" w:semiHidden="1" w:unhideWhenUsed="1"/>
+    <w:lsdException w:name="List Bullet 2" w:semiHidden="1" w:unhideWhenUsed="1"/>
+    <w:lsdException w:name="List Bullet 3" w:semiHidden="1" w:unhideWhenUsed="1"/>
+    <w:lsdException w:name="List Number 2" w:semiHidden="1" w:unhideWhenUsed="1"/>
+    <w:lsdException w:name="List Number 3" w:semiHidden="1" w:unhideWhenUsed="1"/>
+    <w:lsdException w:name="List Number 4" w:semiHidden="1" w:unhideWhenUsed="1"/>
+    <w:lsdException w:name="List Number 5" w:semiHidden="1" w:unhideWhenUsed="1"/>
+    <w:lsdException w:name="Closing" w:semiHidden="1" w:unhideWhenUsed="1"/>
+    <w:lsdException w:name="Signature" w:semiHidden="1" w:unhideWhenUsed="1"/>
+    <w:lsdException w:name="Default Paragraph Font" w:semiHidden="1" w:unhideWhenUsed="1"/>
+    <w:lsdException w:name="Body Text" w:semiHidden="1" w:unhideWhenUsed="1"/>
+    <w:lsdException w:name="Body Text Indent" w:semiHidden="1" w:unhideWhenUsed="1"/>
+    <w:lsdException w:name="List Continue" w:semiHidden="1" w:unhideWhenUsed="1"/>
+    <w:lsdException w:name="List Continue 2" w:semiHidden="1" w:unhideWhenUsed="1"/>
+    <w:lsdException w:name="List Continue 3" w:semiHidden="1" w:unhideWhenUsed="1"/>
+    <w:lsdException w:name="List Continue 4" w:semiHidden="1" w:unhideWhenUsed="1"/>
+    <w:lsdException w:name="List Continue 5" w:semiHidden="1" w:unhideWhenUsed="1"/>
+    <w:lsdException w:name="Message Header" w:semiHidden="1" w:unhideWhenUsed="1"/>
+    <w:lsdException w:name="Salutation" w:semiHidden="1" w:unhideWhenUsed="1"/>
+    <w:lsdException w:name="Date" w:semiHidden="1" w:unhideWhenUsed="1"/>
+    <w:lsdException w:name="Body Text First Indent" w:semiHidden="1" w:unhideWhenUsed="1"/>
+    <w:lsdException w:name="Body Text Indent 2" w:semiHidden="1" w:unhideWhenUsed="1"/>
+    <w:lsdException w:name="Body Text Indent 3" w:semiHidden="1" w:unhideWhenUsed="1"/>
+    <w:lsdException w:name="Block Text" w:semiHidden="1" w:unhideWhenUsed="1"/>
+    <w:lsdException w:name="Hyperlink" w:semiHidden="1" w:unhideWhenUsed="1"/>
+    <w:lsdException w:name="FollowedHyperlink" w:semiHidden="1" w:unhideWhenUsed="1"/>
+    <w:lsdException w:name="Document Map" w:semiHidden="1" w:unhideWhenUsed="1"/>
+    <w:lsdException w:name="Plain Text" w:semiHidden="1" w:unhideWhenUsed="1"/>
+    <w:lsdException w:name="E-mail Signature" w:semiHidden="1" w:unhideWhenUsed="1"/>
+    <w:lsdException w:name="HTML Top of Form" w:semiHidden="1" w:unhideWhenUsed="1"/>
+    <w:lsdException w:name="HTML Bottom of Form" w:semiHidden="1" w:unhideWhenUsed="1"/>
+    <w:lsdException w:name="Normal (Web)" w:semiHidden="1" w:unhideWhenUsed="1"/>
+    <w:lsdException w:name="HTML Acronym" w:semiHidden="1" w:unhideWhenUsed="1"/>
+    <w:lsdException w:name="HTML Address" w:semiHidden="1" w:unhideWhenUsed="1"/>
+    <w:lsdException w:name="HTML Cite" w:semiHidden="1" w:unhideWhenUsed="1"/>
+    <w:lsdException w:name="HTML Code" w:semiHidden="1" w:unhideWhenUsed="1"/>
+    <w:lsdException w:name="HTML Definition" w:semiHidden="1" w:unhideWhenUsed="1"/>
+    <w:lsdException w:name="HTML Keyboard" w:semiHidden="1" w:unhideWhenUsed="1"/>
+    <w:lsdException w:name="HTML Preformatted" w:semiHidden="1" w:unhideWhenUsed="1"/>
+    <w:lsdException w:name="HTML Sample" w:semiHidden="1" w:unhideWhenUsed="1"/>
+    <w:lsdException w:name="HTML Typewriter" w:semiHidden="1" w:unhideWhenUsed="1"/>
+    <w:lsdException w:name="HTML Variable" w:semiHidden="1" w:unhideWhenUsed="1"/>
+    <w:lsdException w:name="Normal Table" w:semiHidden="1" w:unhideWhenUsed="1"/>
+    <w:lsdException w:name="annotation subject" w:semiHidden="1" w:unhideWhenUsed="1"/>
+    <w:lsdException w:name="No List" w:semiHidden="1" w:unhideWhenUsed="1"/>
+    <w:lsdException w:name="Outline List 1" w:semiHidden="1" w:unhideWhenUsed="1"/>
+    <w:lsdException w:name="Outline List 2" w:semiHidden="1" w:unhideWhenUsed="1"/>
+    <w:lsdException w:name="Outline List 3" w:semiHidden="1" w:unhideWhenUsed="1"/>
+    <w:lsdException w:name="Table Simple 1" w:semiHidden="1" w:unhideWhenUsed="1"/>
+    <w:lsdException w:name="Table Simple 2" w:semiHidden="1" w:unhideWhenUsed="1"/>
+    <w:lsdException w:name="Table Simple 3" w:semiHidden="1" w:unhideWhenUsed="1"/>
+    <w:lsdException w:name="Table Classic 1" w:semiHidden="1" w:unhideWhenUsed="1"/>
+    <w:lsdException w:name="Table Classic 2" w:semiHidden="1" w:unhideWhenUsed="1"/>
+    <w:lsdException w:name="Table Classic 3" w:semiHidden="1" w:unhideWhenUsed="1"/>
+    <w:lsdException w:name="Table Classic 4" w:semiHidden="1" w:unhideWhenUsed="1"/>
+    <w:lsdException w:name="Table Colorful 1" w:semiHidden="1" w:unhideWhenUsed="1"/>
+    <w:lsdException w:name="Table Colorful 2" w:semiHidden="1" w:unhideWhenUsed="1"/>
+    <w:lsdException w:name="Table Colorful 3" w:semiHidden="1" w:unhideWhenUsed="1"/>
+    <w:lsdException w:name="Table Columns 1" w:semiHidden="1" w:unhideWhenUsed="1"/>
+    <w:lsdException w:name="Table Columns 2" w:semiHidden="1" w:unhideWhenUsed="1"/>
+    <w:lsdException w:name="Table Columns 3" w:semiHidden="1" w:unhideWhenUsed="1"/>
+    <w:lsdException w:name="Table Columns 4" w:semiHidden="1" w:unhideWhenUsed="1"/>
+    <w:lsdException w:name="Table Columns 5" w:semiHidden="1" w:unhideWhenUsed="1"/>
+    <w:lsdException w:name="Table Grid 1" w:semiHidden="1" w:unhideWhenUsed="1"/>
+    <w:lsdException w:name="Table Grid 2" w:semiHidden="1" w:unhideWhenUsed="1"/>
+    <w:lsdException w:name="Table Grid 3" w:semiHidden="1" w:unhideWhenUsed="1"/>
+    <w:lsdException w:name="Table Grid 4" w:semiHidden="1" w:unhideWhenUsed="1"/>
+    <w:lsdException w:name="Table Grid 5" w:semiHidden="1" w:unhideWhenUsed="1"/>
+    <w:lsdException w:name="Table Grid 6" w:semiHidden="1" w:unhideWhenUsed="1"/>
+    <w:lsdException w:name="Table Grid 7" w:semiHidden="1" w:unhideWhenUsed="1"/>
+    <w:lsdException w:name="Table Grid 8" w:semiHidden="1" w:unhideWhenUsed="1"/>
+    <w:lsdException w:name="Table List 1" w:semiHidden="1" w:unhideWhenUsed="1"/>
+    <w:lsdException w:name="Table List 2" w:semiHidden="1" w:unhideWhenUsed="1"/>
+    <w:lsdException w:name="Table List 3" w:semiHidden="1" w:unhideWhenUsed="1"/>
+    <w:lsdException w:name="Table List 4" w:semiHidden="1" w:unhideWhenUsed="1"/>
+    <w:lsdException w:name="Table List 5" w:semiHidden="1" w:unhideWhenUsed="1"/>
+    <w:lsdException w:name="Table List 6" w:semiHidden="1" w:unhideWhenUsed="1"/>
+    <w:lsdException w:name="Table List 7" w:semiHidden="1" w:unhideWhenUsed="1"/>
+    <w:lsdException w:name="Table List 8" w:semiHidden="1" w:unhideWhenUsed="1"/>
+    <w:lsdException w:name="Table 3D effects 1" w:semiHidden="1" w:unhideWhenUsed="1"/>
+    <w:lsdException w:name="Table 3D effects 2" w:semiHidden="1" w:unhideWhenUsed="1"/>
+    <w:lsdException w:name="Table 3D effects 3" w:semiHidden="1" w:unhideWhenUsed="1"/>
+    <w:lsdException w:name="Table Contemporary" w:semiHidden="1" w:unhideWhenUsed="1"/>
+    <w:lsdException w:name="Table Elegant" w:semiHidden="1" w:unhideWhenUsed="1"/>
+    <w:lsdException w:name="Table Professional" w:semiHidden="1" w:unhideWhenUsed="1"/>
+    <w:lsdException w:name="Table Subtle 1" w:semiHidden="1" w:unhideWhenUsed="1"/>
+    <w:lsdException w:name="Table Subtle 2" w:semiHidden="1" w:unhideWhenUsed="1"/>
+    <w:lsdException w:name="Table Web 1" w:semiHidden="1" w:unhideWhenUsed="1"/>
+    <w:lsdException w:name="Table Web 2" w:semiHidden="1" w:unhideWhenUsed="1"/>
+    <w:lsdException w:name="Table Web 3" w:semiHidden="1" w:unhideWhenUsed="1"/>
+    <w:lsdException w:name="Balloon Text" w:semiHidden="1" w:unhideWhenUsed="1"/>
+    <w:lsdException w:name="Table Theme" w:semiHidden="1" w:unhideWhenUsed="1"/>
+    <w:lsdException w:name="Placeholder Text" w:semiHidden="1"/>
+    <w:lsdException w:name="Light Shading"/>
+    <w:lsdException w:name="Light List"/>
+    <w:lsdException w:name="Light Grid"/>
+    <w:lsdException w:name="Medium Shading 1"/>
+    <w:lsdException w:name="Medium Shading 2"/>
+    <w:lsdException w:name="Medium List 1"/>
+    <w:lsdException w:name="Medium List 2"/>
+    <w:lsdException w:name="Medium Grid 1"/>
+    <w:lsdException w:name="Medium Grid 2"/>
+    <w:lsdException w:name="Medium Grid 3"/>
+    <w:lsdException w:name="Dark List"/>
+    <w:lsdException w:name="Colorful Shading"/>
+    <w:lsdException w:name="Colorful List"/>
+    <w:lsdException w:name="Colorful Grid"/>
+    <w:lsdException w:name="Light Shading Accent 1"/>
+    <w:lsdException w:name="Light List Accent 1"/>
+    <w:lsdException w:name="Light Grid Accent 1"/>
+    <w:lsdException w:name="Medium Shading 1 Accent 1"/>
+    <w:lsdException w:name="Medium Shading 2 Accent 1"/>
+    <w:lsdException w:name="Medium List 1 Accent 1"/>
+    <w:lsdException w:name="Revision" w:semiHidden="1"/>
+    <w:lsdException w:name="Medium List 2 Accent 1"/>
+    <w:lsdException w:name="Medium Grid 1 Accent 1"/>
+    <w:lsdException w:name="Medium Grid 2 Accent 1"/>
+    <w:lsdException w:name="Medium Grid 3 Accent 1"/>
+    <w:lsdException w:name="Dark List Accent 1"/>
+    <w:lsdException w:name="Colorful Shading Accent 1"/>
+    <w:lsdException w:name="Colorful List Accent 1"/>
+    <w:lsdException w:name="Colorful Grid Accent 1"/>
+    <w:lsdException w:name="Light Shading Accent 2"/>
+    <w:lsdException w:name="Light List Accent 2"/>
+    <w:lsdException w:name="Light Grid Accent 2"/>
+    <w:lsdException w:name="Medium Shading 1 Accent 2"/>
+    <w:lsdException w:name="Medium Shading 2 Accent 2"/>
+    <w:lsdException w:name="Medium List 1 Accent 2"/>
+    <w:lsdException w:name="Medium List 2 Accent 2"/>
+    <w:lsdException w:name="Medium Grid 1 Accent 2"/>
+    <w:lsdException w:name="Medium Grid 2 Accent 2"/>
+    <w:lsdException w:name="Medium Grid 3 Accent 2"/>
+    <w:lsdException w:name="Dark List Accent 2"/>
+    <w:lsdException w:name="Colorful Shading Accent 2"/>
+    <w:lsdException w:name="Colorful List Accent 2"/>
+    <w:lsdException w:name="Colorful Grid Accent 2"/>
+    <w:lsdException w:name="Light Shading Accent 3"/>
+    <w:lsdException w:name="Light List Accent 3"/>
+    <w:lsdException w:name="Light Grid Accent 3"/>
+    <w:lsdException w:name="Medium Shading 1 Accent 3"/>
+    <w:lsdException w:name="Medium Shading 2 Accent 3"/>
+    <w:lsdException w:name="Medium List 1 Accent 3"/>
+    <w:lsdException w:name="Medium List 2 Accent 3"/>
+    <w:lsdException w:name="Medium Grid 1 Accent 3"/>
+    <w:lsdException w:name="Medium Grid 2 Accent 3"/>
+    <w:lsdException w:name="Medium Grid 3 Accent 3"/>
+    <w:lsdException w:name="Dark List Accent 3"/>
+    <w:lsdException w:name="Colorful Shading Accent 3"/>
+    <w:lsdException w:name="Colorful List Accent 3"/>
+    <w:lsdException w:name="Colorful Grid Accent 3"/>
+    <w:lsdException w:name="Light Shading Accent 4"/>
+    <w:lsdException w:name="Light List Accent 4"/>
+    <w:lsdException w:name="Light Grid Accent 4"/>
+    <w:lsdException w:name="Medium Shading 1 Accent 4"/>
+    <w:lsdException w:name="Medium Shading 2 Accent 4"/>
+    <w:lsdException w:name="Medium List 1 Accent 4"/>
+    <w:lsdException w:name="Medium List 2 Accent 4"/>
+    <w:lsdException w:name="Medium Grid 1 Accent 4"/>
+    <w:lsdException w:name="Medium Grid 2 Accent 4"/>
+    <w:lsdException w:name="Medium Grid 3 Accent 4"/>
+    <w:lsdException w:name="Dark List Accent 4"/>
+    <w:lsdException w:name="Colorful Shading Accent 4"/>
+    <w:lsdException w:name="Colorful List Accent 4"/>
+    <w:lsdException w:name="Colorful Grid Accent 4"/>
+    <w:lsdException w:name="Light Shading Accent 5"/>
+    <w:lsdException w:name="Light List Accent 5"/>
+    <w:lsdException w:name="Light Grid Accent 5"/>
+    <w:lsdException w:name="Medium Shading 1 Accent 5"/>
+    <w:lsdException w:name="Medium Shading 2 Accent 5"/>
+    <w:lsdException w:name="Medium List 1 Accent 5"/>
+    <w:lsdException w:name="Medium List 2 Accent 5"/>
+    <w:lsdException w:name="Medium Grid 1 Accent 5"/>
+    <w:lsdException w:name="Medium Grid 2 Accent 5"/>
+    <w:lsdException w:name="Medium Grid 3 Accent 5"/>
+    <w:lsdException w:name="Dark List Accent 5"/>
+    <w:lsdException w:name="Colorful Shading Accent 5"/>
+    <w:lsdException w:name="Colorful List Accent 5"/>
+    <w:lsdException w:name="Colorful Grid Accent 5"/>
+    <w:lsdException w:name="Light Shading Accent 6"/>
+    <w:lsdException w:name="Light List Accent 6"/>
+    <w:lsdException w:name="Light Grid Accent 6"/>
+    <w:lsdException w:name="Medium Shading 1 Accent 6"/>
+    <w:lsdException w:name="Medium Shading 2 Accent 6"/>
+    <w:lsdException w:name="Medium List 1 Accent 6"/>
+    <w:lsdException w:name="Medium List 2 Accent 6"/>
+    <w:lsdException w:name="Medium Grid 1 Accent 6"/>
+    <w:lsdException w:name="Medium Grid 2 Accent 6"/>
+    <w:lsdException w:name="Medium Grid 3 Accent 6"/>
+    <w:lsdException w:name="Dark List Accent 6"/>
+    <w:lsdException w:name="Colorful Shading Accent 6"/>
+    <w:lsdException w:name="Colorful List Accent 6"/>
+    <w:lsdException w:name="Colorful Grid Accent 6"/>
+    <w:lsdException w:name="Bibliography" w:semiHidden="1" w:unhideWhenUsed="1"/>
+    <w:lsdException w:name="TOC Heading" w:semiHidden="1" w:unhideWhenUsed="1"/>
+    <w:lsdException w:name="Grid Table 4" w:uiPriority="49"/>
+    <w:lsdException w:name="Grid Table 5 Dark" w:uiPriority="50"/>
+    <w:lsdException w:name="Grid Table 6 Colorful" w:uiPriority="51"/>
+    <w:lsdException w:name="Grid Table 7 Colorful" w:uiPriority="52"/>
+    <w:lsdException w:name="Grid Table 1 Light Accent 1" w:uiPriority="46"/>
+    <w:lsdException w:name="Grid Table 2 Accent 1" w:uiPriority="47"/>
+    <w:lsdException w:name="Grid Table 3 Accent 1" w:uiPriority="48"/>
+    <w:lsdException w:name="Grid Table 4 Accent 1" w:uiPriority="49"/>
+    <w:lsdException w:name="Grid Table 5 Dark Accent 1" w:uiPriority="50"/>
+    <w:lsdException w:name="Grid Table 6 Colorful Accent 1" w:uiPriority="51"/>
+    <w:lsdException w:name="Grid Table 7 Colorful Accent 1" w:uiPriority="52"/>
+    <w:lsdException w:name="Grid Table 1 Light Accent 2" w:uiPriority="46"/>
+    <w:lsdException w:name="Grid Table 2 Accent 2" w:uiPriority="47"/>
+    <w:lsdException w:name="Grid Table 3 Accent 2" w:uiPriority="48"/>
+    <w:lsdException w:name="Grid Table 4 Accent 2" w:uiPriority="49"/>
+    <w:lsdException w:name="Grid Table 5 Dark Accent 2" w:uiPriority="50"/>
+    <w:lsdException w:name="Grid Table 6 Colorful Accent 2" w:uiPriority="51"/>
+    <w:lsdException w:name="Grid Table 7 Colorful Accent 2" w:uiPriority="52"/>
+    <w:lsdException w:name="Grid Table 1 Light Accent 3" w:uiPriority="46"/>
+    <w:lsdException w:name="Grid Table 2 Accent 3" w:uiPriority="47"/>
+    <w:lsdException w:name="Grid Table 3 Accent 3" w:uiPriority="48"/>
+    <w:lsdException w:name="Grid Table 4 Accent 3" w:uiPriority="49"/>
+    <w:lsdException w:name="Grid Table 5 Dark Accent 3" w:uiPriority="50"/>
+    <w:lsdException w:name="Grid Table 6 Colorful Accent 3" w:uiPriority="51"/>
+    <w:lsdException w:name="Grid Table 7 Colorful Accent 3" w:uiPriority="52"/>
+    <w:lsdException w:name="Grid Table 1 Light Accent 4" w:uiPriority="46"/>
+    <w:lsdException w:name="Grid Table 2 Accent 4" w:uiPriority="47"/>
+    <w:lsdException w:name="Grid Table 3 Accent 4" w:uiPriority="48"/>
+    <w:lsdException w:name="Grid Table 4 Accent 4" w:uiPriority="49"/>
+    <w:lsdException w:name="Grid Table 5 Dark Accent 4" w:uiPriority="50"/>
+    <w:lsdException w:name="Grid Table 6 Colorful Accent 4" w:uiPriority="51"/>
+    <w:lsdException w:name="Grid Table 7 Colorful Accent 4" w:uiPriority="52"/>
+    <w:lsdException w:name="Grid Table 1 Light Accent 5" w:uiPriority="46"/>
+    <w:lsdException w:name="Grid Table 2 Accent 5" w:uiPriority="47"/>
+    <w:lsdException w:name="Grid Table 3 Accent 5" w:uiPriority="48"/>
+    <w:lsdException w:name="Grid Table 4 Accent 5" w:uiPriority="49"/>
+    <w:lsdException w:name="Grid Table 5 Dark Accent 5" w:uiPriority="50"/>
+    <w:lsdException w:name="Grid Table 6 Colorful Accent 5" w:uiPriority="51"/>
+    <w:lsdException w:name="Grid Table 7 Colorful Accent 5" w:uiPriority="52"/>
+    <w:lsdException w:name="Grid Table 1 Light Accent 6" w:uiPriority="46"/>
+    <w:lsdException w:name="Grid Table 2 Accent 6" w:uiPriority="47"/>
+    <w:lsdException w:name="Grid Table 3 Accent 6" w:uiPriority="48"/>
+    <w:lsdException w:name="Grid Table 4 Accent 6" w:uiPriority="49"/>
+    <w:lsdException w:name="Grid Table 5 Dark Accent 6" w:uiPriority="50"/>
+    <w:lsdException w:name="Grid Table 6 Colorful Accent 6" w:uiPriority="51"/>
+    <w:lsdException w:name="Grid Table 7 Colorful Accent 6" w:uiPriority="52"/>
+    <w:lsdException w:name="List Table 1 Light" w:uiPriority="46"/>
+    <w:lsdException w:name="List Table 2" w:uiPriority="47"/>
+    <w:lsdException w:name="List Table 3" w:uiPriority="48"/>
+    <w:lsdException w:name="List Table 4" w:uiPriority="49"/>
+    <w:lsdException w:name="List Table 5 Dark" w:uiPriority="50"/>
+    <w:lsdException w:name="List Table 6 Colorful" w:uiPriority="51"/>
+    <w:lsdException w:name="List Table 7 Colorful" w:uiPriority="52"/>
+    <w:lsdException w:name="List Table 1 Light Accent 1" w:uiPriority="46"/>
+    <w:lsdException w:name="List Table 2 Accent 1" w:uiPriority="47"/>
+    <w:lsdException w:name="List Table 3 Accent 1" w:uiPriority="48"/>
+    <w:lsdException w:name="List Table 4 Accent 1" w:uiPriority="49"/>
+    <w:lsdException w:name="List Table 5 Dark Accent 1" w:uiPriority="50"/>
+    <w:lsdException w:name="List Table 6 Colorful Accent 1" w:uiPriority="51"/>
+    <w:lsdException w:name="List Table 7 Colorful Accent 1" w:uiPriority="52"/>
+    <w:lsdException w:name="List Table 1 Light Accent 2" w:uiPriority="46"/>
+    <w:lsdException w:name="List Table 2 Accent 2" w:uiPriority="47"/>
+    <w:lsdException w:name="List Table 3 Accent 2" w:uiPriority="48"/>
+    <w:lsdException w:name="List Table 4 Accent 2" w:uiPriority="49"/>
+    <w:lsdException w:name="List Table 5 Dark Accent 2" w:uiPriority="50"/>
+    <w:lsdException w:name="List Table 6 Colorful Accent 2" w:uiPriority="51"/>
+    <w:lsdException w:name="List Table 7 Colorful Accent 2" w:uiPriority="52"/>
+    <w:lsdException w:name="List Table 1 Light Accent 3" w:uiPriority="46"/>
+    <w:lsdException w:name="List Table 2 Accent 3" w:uiPriority="47"/>
+    <w:lsdException w:name="List Table 3 Accent 3" w:uiPriority="48"/>
+    <w:lsdException w:name="List Table 4 Accent 3" w:uiPriority="49"/>
+    <w:lsdException w:name="List Table 5 Dark Accent 3" w:uiPriority="50"/>
+    <w:lsdException w:name="List Table 6 Colorful Accent 3" w:uiPriority="51"/>
+    <w:lsdException w:name="List Table 7 Colorful Accent 3" w:uiPriority="52"/>
+    <w:lsdException w:name="List Table 1 Light Accent 4" w:uiPriority="46"/>
+    <w:lsdException w:name="List Table 2 Accent 4" w:uiPriority="47"/>
+    <w:lsdException w:name="List Table 3 Accent 4" w:uiPriority="48"/>
+    <w:lsdException w:name="List Table 4 Accent 4" w:uiPriority="49"/>
+    <w:lsdException w:name="List Table 5 Dark Accent 4" w:uiPriority="50"/>
+    <w:lsdException w:name="List Table 6 Colorful Accent 4" w:uiPriority="51"/>
+    <w:lsdException w:name="List Table 7 Colorful Accent 4" w:uiPriority="52"/>
+    <w:lsdException w:name="List Table 1 Light Accent 5" w:uiPriority="46"/>
+    <w:lsdException w:name="List Table 2 Accent 5" w:uiPriority="47"/>
+    <w:lsdException w:name="List Table 3 Accent 5" w:uiPriority="48"/>
+    <w:lsdException w:name="List Table 4 Accent 5" w:uiPriority="49"/>
+    <w:lsdException w:name="List Table 5 Dark Accent 5" w:uiPriority="50"/>
+    <w:lsdException w:name="List Table 6 Colorful Accent 5" w:uiPriority="51"/>
+    <w:lsdException w:name="List Table 7 Colorful Accent 5" w:uiPriority="52"/>
+    <w:lsdException w:name="List Table 1 Light Accent 6" w:uiPriority="46"/>
+    <w:lsdException w:name="List Table 2 Accent 6" w:uiPriority="47"/>
+    <w:lsdException w:name="List Table 3 Accent 6" w:uiPriority="48"/>
+    <w:lsdException w:name="List Table 4 Accent 6" w:uiPriority="49"/>
+    <w:lsdException w:name="List Table 5 Dark Accent 6" w:uiPriority="50"/>
+    <w:lsdException w:name="List Table 6 Colorful Accent 6" w:uiPriority="51"/>
+    <w:lsdException w:name="List Table 7 Colorful Accent 6" w:uiPriority="52"/>
+    <w:lsdException w:name="Mention" w:semiHidden="1" w:uiPriority="99" w:unhideWhenUsed="1"/>
+    <w:lsdException w:name="Smart Hyperlink" w:semiHidden="1" w:uiPriority="99" w:unhideWhenUsed="1"/>
+    <w:lsdException w:name="Hashtag" w:semiHidden="1" w:uiPriority="99" w:unhideWhenUsed="1"/>
+    <w:lsdException w:name="Unresolved Mention" w:semiHidden="1" w:uiPriority="99" w:unhideWhenUsed="1"/>
+    <w:lsdException w:name="Smart Link" w:semiHidden="1" w:uiPriority="99" w:unhideWhenUsed="1"/>
+  </w:latentStyles>
   <w:style w:default="1" w:styleId="Normal" w:type="paragraph">
     <w:name w:val="Normal"/>
     <w:qFormat/>
   </w:style>
-  <w:style w:styleId="BodyText" w:type="paragraph">
-    <w:name w:val="Body Text"/>
-    <w:basedOn w:val="Normal"/>
-    <w:link w:val="BodyTextChar"/>
-    <w:pPr>
-      <w:spacing w:after="180" w:before="180"/>
-    </w:pPr>
-    <w:qFormat/>
-  </w:style>
-  <w:style w:customStyle="1" w:styleId="FirstParagraph" w:type="paragraph">
-    <w:name w:val="First Paragraph"/>
-    <w:basedOn w:val="BodyText"/>
-    <w:next w:val="BodyText"/>
-    <w:qFormat/>
-  </w:style>
-  <w:style w:customStyle="1" w:styleId="Compact" w:type="paragraph">
-    <w:name w:val="Compact"/>
-    <w:basedOn w:val="BodyText"/>
-    <w:qFormat/>
-    <w:pPr>
-      <w:spacing w:after="36" w:before="36"/>
-    </w:pPr>
-  </w:style>
-  <w:style w:styleId="Title" w:type="paragraph">
-    <w:name w:val="Title"/>
-    <w:basedOn w:val="Normal"/>
-    <w:next w:val="BodyText"/>
-    <w:qFormat/>
-    <w:pPr>
-      <w:keepNext/>
-      <w:keepLines/>
-      <w:spacing w:after="240" w:before="480"/>
-      <w:jc w:val="center"/>
-    </w:pPr>
-    <w:rPr>
-      <w:rFonts w:asciiTheme="majorHAnsi" w:cstheme="majorBidi" w:eastAsiaTheme="majorEastAsia" w:hAnsiTheme="majorHAnsi"/>
-      <w:b/>
-      <w:bCs/>
-      <w:color w:themeColor="accent1" w:themeShade="B5" w:val="345A8A"/>
-      <w:sz w:val="36"/>
-      <w:szCs w:val="36"/>
-    </w:rPr>
-  </w:style>
-  <w:style w:styleId="Subtitle" w:type="paragraph">
-    <w:name w:val="Subtitle"/>
-    <w:basedOn w:val="Title"/>
-    <w:next w:val="BodyText"/>
-    <w:qFormat/>
-    <w:pPr>
-      <w:keepNext/>
-      <w:keepLines/>
-      <w:spacing w:after="240" w:before="240"/>
-      <w:jc w:val="center"/>
-    </w:pPr>
-    <w:rPr>
-      <w:sz w:val="30"/>
-      <w:szCs w:val="30"/>
-    </w:rPr>
-  </w:style>
-  <w:style w:customStyle="1" w:styleId="Author" w:type="paragraph">
-    <w:name w:val="Author"/>
-    <w:next w:val="BodyText"/>
-    <w:qFormat/>
-    <w:pPr>
-      <w:keepNext/>
-      <w:keepLines/>
-      <w:jc w:val="center"/>
-    </w:pPr>
-  </w:style>
-  <w:style w:styleId="Date" w:type="paragraph">
-    <w:name w:val="Date"/>
-    <w:next w:val="BodyText"/>
-    <w:qFormat/>
-    <w:pPr>
-      <w:keepNext/>
-      <w:keepLines/>
-      <w:jc w:val="center"/>
-    </w:pPr>
-  </w:style>
-  <w:style w:customStyle="1" w:styleId="Abstract" w:type="paragraph">
-    <w:name w:val="Abstract"/>
-    <w:basedOn w:val="Normal"/>
-    <w:next w:val="BodyText"/>
-    <w:qFormat/>
-    <w:pPr>
-      <w:keepNext/>
-      <w:keepLines/>
-      <w:spacing w:after="300" w:before="300"/>
-    </w:pPr>
-    <w:rPr>
-      <w:sz w:val="20"/>
-      <w:szCs w:val="20"/>
-    </w:rPr>
-  </w:style>
-  <w:style w:styleId="Bibliography" w:type="paragraph">
-    <w:name w:val="Bibliography"/>
-    <w:basedOn w:val="Normal"/>
-    <w:next w:val="Bibliography"/>
-    <w:qFormat/>
-    <w:pPr/>
-    <w:rPr/>
-  </w:style>
   <w:style w:styleId="Heading1" w:type="paragraph">
-    <w:name w:val="Heading 1"/>
+    <w:name w:val="heading 1"/>
     <w:basedOn w:val="Normal"/>
     <w:next w:val="BodyText"/>
     <w:uiPriority w:val="9"/>
     <w:qFormat/>
+    <w:rsid w:val="008171B2"/>
     <w:pPr>
       <w:keepNext/>
       <w:keepLines/>
-      <w:spacing w:after="0" w:before="480"/>
+      <w:pBdr>
+        <w:bottom w:color="auto" w:space="1" w:sz="4" w:val="single"/>
+      </w:pBdr>
+      <w:spacing w:after="480" w:before="480"/>
       <w:outlineLvl w:val="0"/>
     </w:pPr>
     <w:rPr>
-      <w:rFonts w:asciiTheme="majorHAnsi" w:cstheme="majorBidi" w:eastAsiaTheme="majorEastAsia" w:hAnsiTheme="majorHAnsi"/>
+      <w:rFonts w:ascii="Arial" w:cs="Times New Roman (Headings CS)" w:eastAsiaTheme="majorEastAsia" w:hAnsi="Arial"/>
       <w:b/>
       <w:bCs/>
-      <w:color w:themeColor="accent1" w:val="4F81BD"/>
-      <w:sz w:val="32"/>
+      <w:smallCaps/>
+      <w:color w:themeColor="text1" w:val="000000"/>
+      <w:sz w:val="40"/>
       <w:szCs w:val="32"/>
     </w:rPr>
   </w:style>
   <w:style w:styleId="Heading2" w:type="paragraph">
-    <w:name w:val="Heading 2"/>
+    <w:name w:val="heading 2"/>
     <w:basedOn w:val="Normal"/>
     <w:next w:val="BodyText"/>
     <w:uiPriority w:val="9"/>
     <w:unhideWhenUsed/>
     <w:qFormat/>
+    <w:rsid w:val="009478FD"/>
     <w:pPr>
       <w:keepNext/>
       <w:keepLines/>
-      <w:spacing w:after="0" w:before="200"/>
+      <w:spacing w:after="160" w:before="240"/>
       <w:outlineLvl w:val="1"/>
     </w:pPr>
     <w:rPr>
-      <w:rFonts w:asciiTheme="majorHAnsi" w:cstheme="majorBidi" w:eastAsiaTheme="majorEastAsia" w:hAnsiTheme="majorHAnsi"/>
+      <w:rFonts w:ascii="Arial" w:cs="Times New Roman (Headings CS)" w:eastAsiaTheme="majorEastAsia" w:hAnsi="Arial"/>
       <w:b/>
       <w:bCs/>
-      <w:color w:themeColor="accent1" w:val="4F81BD"/>
-      <w:sz w:val="28"/>
+      <w:smallCaps/>
+      <w:color w:themeColor="text1" w:val="000000"/>
+      <w:sz w:val="32"/>
       <w:szCs w:val="28"/>
     </w:rPr>
   </w:style>
   <w:style w:styleId="Heading3" w:type="paragraph">
-    <w:name w:val="Heading 3"/>
+    <w:name w:val="heading 3"/>
     <w:basedOn w:val="Normal"/>
     <w:next w:val="BodyText"/>
     <w:uiPriority w:val="9"/>
     <w:unhideWhenUsed/>
     <w:qFormat/>
+    <w:rsid w:val="00E02E21"/>
     <w:pPr>
       <w:keepNext/>
       <w:keepLines/>
@@ -670,13 +1391,11 @@
       <w:rFonts w:asciiTheme="majorHAnsi" w:cstheme="majorBidi" w:eastAsiaTheme="majorEastAsia" w:hAnsiTheme="majorHAnsi"/>
       <w:b/>
       <w:bCs/>
-      <w:color w:themeColor="accent1" w:val="4F81BD"/>
-      <w:sz w:val="24"/>
-      <w:szCs w:val="24"/>
+      <w:color w:themeColor="text1" w:themeTint="A6" w:val="595959"/>
     </w:rPr>
   </w:style>
   <w:style w:styleId="Heading4" w:type="paragraph">
-    <w:name w:val="Heading 4"/>
+    <w:name w:val="heading 4"/>
     <w:basedOn w:val="Normal"/>
     <w:next w:val="BodyText"/>
     <w:uiPriority w:val="9"/>
@@ -690,15 +1409,13 @@
     </w:pPr>
     <w:rPr>
       <w:rFonts w:asciiTheme="majorHAnsi" w:cstheme="majorBidi" w:eastAsiaTheme="majorEastAsia" w:hAnsiTheme="majorHAnsi"/>
+      <w:bCs/>
       <w:i/>
-      <w:bCs/>
       <w:color w:themeColor="accent1" w:val="4F81BD"/>
-      <w:sz w:val="24"/>
-      <w:szCs w:val="24"/>
     </w:rPr>
   </w:style>
   <w:style w:styleId="Heading5" w:type="paragraph">
-    <w:name w:val="Heading 5"/>
+    <w:name w:val="heading 5"/>
     <w:basedOn w:val="Normal"/>
     <w:next w:val="BodyText"/>
     <w:uiPriority w:val="9"/>
@@ -714,12 +1431,10 @@
       <w:rFonts w:asciiTheme="majorHAnsi" w:cstheme="majorBidi" w:eastAsiaTheme="majorEastAsia" w:hAnsiTheme="majorHAnsi"/>
       <w:iCs/>
       <w:color w:themeColor="accent1" w:val="4F81BD"/>
-      <w:sz w:val="24"/>
-      <w:szCs w:val="24"/>
     </w:rPr>
   </w:style>
   <w:style w:styleId="Heading6" w:type="paragraph">
-    <w:name w:val="Heading 6"/>
+    <w:name w:val="heading 6"/>
     <w:basedOn w:val="Normal"/>
     <w:next w:val="BodyText"/>
     <w:uiPriority w:val="9"/>
@@ -734,12 +1449,10 @@
     <w:rPr>
       <w:rFonts w:asciiTheme="majorHAnsi" w:cstheme="majorBidi" w:eastAsiaTheme="majorEastAsia" w:hAnsiTheme="majorHAnsi"/>
       <w:color w:themeColor="accent1" w:val="4F81BD"/>
-      <w:sz w:val="24"/>
-      <w:szCs w:val="24"/>
     </w:rPr>
   </w:style>
   <w:style w:styleId="Heading7" w:type="paragraph">
-    <w:name w:val="Heading 7"/>
+    <w:name w:val="heading 7"/>
     <w:basedOn w:val="Normal"/>
     <w:next w:val="BodyText"/>
     <w:uiPriority w:val="9"/>
@@ -754,12 +1467,10 @@
     <w:rPr>
       <w:rFonts w:asciiTheme="majorHAnsi" w:cstheme="majorBidi" w:eastAsiaTheme="majorEastAsia" w:hAnsiTheme="majorHAnsi"/>
       <w:color w:themeColor="accent1" w:val="4F81BD"/>
-      <w:sz w:val="24"/>
-      <w:szCs w:val="24"/>
     </w:rPr>
   </w:style>
   <w:style w:styleId="Heading8" w:type="paragraph">
-    <w:name w:val="Heading 8"/>
+    <w:name w:val="heading 8"/>
     <w:basedOn w:val="Normal"/>
     <w:next w:val="BodyText"/>
     <w:uiPriority w:val="9"/>
@@ -774,12 +1485,10 @@
     <w:rPr>
       <w:rFonts w:asciiTheme="majorHAnsi" w:cstheme="majorBidi" w:eastAsiaTheme="majorEastAsia" w:hAnsiTheme="majorHAnsi"/>
       <w:color w:themeColor="accent1" w:val="4F81BD"/>
-      <w:sz w:val="24"/>
-      <w:szCs w:val="24"/>
     </w:rPr>
   </w:style>
   <w:style w:styleId="Heading9" w:type="paragraph">
-    <w:name w:val="Heading 9"/>
+    <w:name w:val="heading 9"/>
     <w:basedOn w:val="Normal"/>
     <w:next w:val="BodyText"/>
     <w:uiPriority w:val="9"/>
@@ -794,9 +1503,134 @@
     <w:rPr>
       <w:rFonts w:asciiTheme="majorHAnsi" w:cstheme="majorBidi" w:eastAsiaTheme="majorEastAsia" w:hAnsiTheme="majorHAnsi"/>
       <w:color w:themeColor="accent1" w:val="4F81BD"/>
-      <w:sz w:val="24"/>
-      <w:szCs w:val="24"/>
-    </w:rPr>
+    </w:rPr>
+  </w:style>
+  <w:style w:default="1" w:styleId="DefaultParagraphFont" w:type="character">
+    <w:name w:val="Default Paragraph Font"/>
+    <w:uiPriority w:val="1"/>
+    <w:semiHidden/>
+    <w:unhideWhenUsed/>
+  </w:style>
+  <w:style w:default="1" w:styleId="TableNormal" w:type="table">
+    <w:name w:val="Normal Table"/>
+    <w:uiPriority w:val="99"/>
+    <w:semiHidden/>
+    <w:unhideWhenUsed/>
+    <w:tblPr>
+      <w:tblInd w:type="dxa" w:w="0"/>
+      <w:tblCellMar>
+        <w:top w:type="dxa" w:w="0"/>
+        <w:left w:type="dxa" w:w="108"/>
+        <w:bottom w:type="dxa" w:w="0"/>
+        <w:right w:type="dxa" w:w="108"/>
+      </w:tblCellMar>
+    </w:tblPr>
+  </w:style>
+  <w:style w:default="1" w:styleId="NoList" w:type="numbering">
+    <w:name w:val="No List"/>
+    <w:uiPriority w:val="99"/>
+    <w:semiHidden/>
+    <w:unhideWhenUsed/>
+  </w:style>
+  <w:style w:styleId="BodyText" w:type="paragraph">
+    <w:name w:val="Body Text"/>
+    <w:basedOn w:val="Normal"/>
+    <w:qFormat/>
+    <w:rsid w:val="00E02E21"/>
+    <w:pPr>
+      <w:spacing w:after="180" w:before="180" w:line="360" w:lineRule="auto"/>
+    </w:pPr>
+    <w:rPr>
+      <w:rFonts w:ascii="Gentium Book Basic" w:cs="Times New Roman (Body CS)" w:hAnsi="Gentium Book Basic"/>
+    </w:rPr>
+  </w:style>
+  <w:style w:customStyle="1" w:styleId="FirstParagraph" w:type="paragraph">
+    <w:name w:val="First Paragraph"/>
+    <w:basedOn w:val="BodyText"/>
+    <w:next w:val="BodyText"/>
+    <w:qFormat/>
+  </w:style>
+  <w:style w:customStyle="1" w:styleId="Compact" w:type="paragraph">
+    <w:name w:val="Compact"/>
+    <w:basedOn w:val="BodyText"/>
+    <w:qFormat/>
+    <w:pPr>
+      <w:spacing w:after="36" w:before="36"/>
+    </w:pPr>
+  </w:style>
+  <w:style w:styleId="Title" w:type="paragraph">
+    <w:name w:val="Title"/>
+    <w:basedOn w:val="Normal"/>
+    <w:next w:val="BodyText"/>
+    <w:qFormat/>
+    <w:rsid w:val="009478FD"/>
+    <w:pPr>
+      <w:keepNext/>
+      <w:keepLines/>
+      <w:spacing w:after="240" w:before="480"/>
+      <w:jc w:val="center"/>
+    </w:pPr>
+    <w:rPr>
+      <w:rFonts w:asciiTheme="majorHAnsi" w:cstheme="majorBidi" w:eastAsiaTheme="majorEastAsia" w:hAnsiTheme="majorHAnsi"/>
+      <w:b/>
+      <w:bCs/>
+      <w:color w:themeColor="text1" w:val="000000"/>
+      <w:sz w:val="36"/>
+      <w:szCs w:val="36"/>
+    </w:rPr>
+  </w:style>
+  <w:style w:styleId="Subtitle" w:type="paragraph">
+    <w:name w:val="Subtitle"/>
+    <w:basedOn w:val="Title"/>
+    <w:next w:val="BodyText"/>
+    <w:qFormat/>
+    <w:pPr>
+      <w:spacing w:before="240"/>
+    </w:pPr>
+    <w:rPr>
+      <w:sz w:val="30"/>
+      <w:szCs w:val="30"/>
+    </w:rPr>
+  </w:style>
+  <w:style w:customStyle="1" w:styleId="Author" w:type="paragraph">
+    <w:name w:val="Author"/>
+    <w:next w:val="BodyText"/>
+    <w:qFormat/>
+    <w:pPr>
+      <w:keepNext/>
+      <w:keepLines/>
+      <w:jc w:val="center"/>
+    </w:pPr>
+  </w:style>
+  <w:style w:styleId="Date" w:type="paragraph">
+    <w:name w:val="Date"/>
+    <w:next w:val="BodyText"/>
+    <w:qFormat/>
+    <w:pPr>
+      <w:keepNext/>
+      <w:keepLines/>
+      <w:jc w:val="center"/>
+    </w:pPr>
+  </w:style>
+  <w:style w:customStyle="1" w:styleId="Abstract" w:type="paragraph">
+    <w:name w:val="Abstract"/>
+    <w:basedOn w:val="Normal"/>
+    <w:next w:val="BodyText"/>
+    <w:qFormat/>
+    <w:pPr>
+      <w:keepNext/>
+      <w:keepLines/>
+      <w:spacing w:after="300" w:before="300"/>
+    </w:pPr>
+    <w:rPr>
+      <w:sz w:val="20"/>
+      <w:szCs w:val="20"/>
+    </w:rPr>
+  </w:style>
+  <w:style w:styleId="Bibliography" w:type="paragraph">
+    <w:name w:val="Bibliography"/>
+    <w:basedOn w:val="Normal"/>
+    <w:qFormat/>
   </w:style>
   <w:style w:styleId="BlockText" w:type="paragraph">
     <w:name w:val="Block Text"/>
@@ -807,25 +1641,18 @@
     <w:qFormat/>
     <w:pPr>
       <w:spacing w:after="100" w:before="100"/>
-      <w:ind w:firstLine="0" w:left="480" w:right="480"/>
+      <w:ind w:left="480" w:right="480"/>
     </w:pPr>
   </w:style>
   <w:style w:styleId="FootnoteText" w:type="paragraph">
-    <w:name w:val="Footnote Text"/>
+    <w:name w:val="footnote text"/>
     <w:basedOn w:val="Normal"/>
-    <w:next w:val="FootnoteText"/>
     <w:uiPriority w:val="9"/>
     <w:unhideWhenUsed/>
     <w:qFormat/>
   </w:style>
-  <w:style w:default="1" w:styleId="DefaultParagraphFont" w:type="character">
-    <w:name w:val="Default Paragraph Font"/>
-    <w:semiHidden/>
-    <w:unhideWhenUsed/>
-  </w:style>
-  <w:style w:default="1" w:styleId="Table" w:type="table">
+  <w:style w:customStyle="1" w:styleId="Table" w:type="table">
     <w:name w:val="Table"/>
-    <w:basedOn w:val="TableNormal"/>
     <w:semiHidden/>
     <w:unhideWhenUsed/>
     <w:qFormat/>
@@ -841,16 +1668,15 @@
     <w:tblStylePr w:type="firstRow">
       <w:tblPr>
         <w:jc w:val="left"/>
-        <w:tblInd w:type="dxa" w:w="0"/>
       </w:tblPr>
       <w:trPr>
         <w:jc w:val="left"/>
       </w:trPr>
       <w:tcPr>
+        <w:tcBorders>
+          <w:bottom w:color="auto" w:space="0" w:sz="0" w:val="single"/>
+        </w:tcBorders>
         <w:vAlign w:val="bottom"/>
-        <w:tcBorders>
-          <w:bottom w:val="single"/>
-        </w:tcBorders>
       </w:tcPr>
     </w:tblStylePr>
   </w:style>
@@ -872,11 +1698,11 @@
     <w:basedOn w:val="Normal"/>
   </w:style>
   <w:style w:styleId="Caption" w:type="paragraph">
-    <w:name w:val="Caption"/>
+    <w:name w:val="caption"/>
     <w:basedOn w:val="Normal"/>
-    <w:link w:val="BodyTextChar"/>
+    <w:link w:val="CaptionChar"/>
     <w:pPr>
-      <w:spacing w:after="120" w:before="0"/>
+      <w:spacing w:after="120"/>
     </w:pPr>
     <w:rPr>
       <w:i/>
@@ -904,14 +1730,14 @@
       <w:keepNext/>
     </w:pPr>
   </w:style>
-  <w:style w:customStyle="1" w:styleId="BodyTextChar" w:type="character">
-    <w:name w:val="Body Text Char"/>
+  <w:style w:customStyle="1" w:styleId="CaptionChar" w:type="character">
+    <w:name w:val="Caption Char"/>
     <w:basedOn w:val="DefaultParagraphFont"/>
-    <w:link w:val="BodyText"/>
+    <w:link w:val="Caption"/>
   </w:style>
   <w:style w:customStyle="1" w:styleId="VerbatimChar" w:type="character">
     <w:name w:val="Verbatim Char"/>
-    <w:basedOn w:val="BodyTextChar"/>
+    <w:basedOn w:val="CaptionChar"/>
     <w:rPr>
       <w:rFonts w:ascii="Consolas" w:hAnsi="Consolas"/>
       <w:sz w:val="22"/>
@@ -919,18 +1745,18 @@
   </w:style>
   <w:style w:customStyle="1" w:styleId="SectionNumber" w:type="character">
     <w:name w:val="Section Number"/>
-    <w:basedOn w:val="BodyTextChar"/>
+    <w:basedOn w:val="CaptionChar"/>
   </w:style>
   <w:style w:styleId="FootnoteReference" w:type="character">
-    <w:name w:val="Footnote Reference"/>
-    <w:basedOn w:val="BodyTextChar"/>
+    <w:name w:val="footnote reference"/>
+    <w:basedOn w:val="CaptionChar"/>
     <w:rPr>
       <w:vertAlign w:val="superscript"/>
     </w:rPr>
   </w:style>
   <w:style w:styleId="Hyperlink" w:type="character">
     <w:name w:val="Hyperlink"/>
-    <w:basedOn w:val="BodyTextChar"/>
+    <w:basedOn w:val="CaptionChar"/>
     <w:rPr>
       <w:color w:themeColor="accent1" w:val="4F81BD"/>
     </w:rPr>
@@ -947,7 +1773,7 @@
       <w:outlineLvl w:val="9"/>
     </w:pPr>
     <w:rPr>
-      <w:rFonts w:asciiTheme="majorHAnsi" w:cstheme="majorBidi" w:eastAsiaTheme="majorEastAsia" w:hAnsiTheme="majorHAnsi"/>
+      <w:rFonts w:asciiTheme="majorHAnsi" w:cstheme="majorBidi" w:hAnsiTheme="majorHAnsi"/>
       <w:b w:val="0"/>
       <w:bCs w:val="0"/>
       <w:color w:themeColor="accent1" w:themeShade="BF" w:val="365F91"/>
